--- a/U4DOC/Referenz.docx
+++ b/U4DOC/Referenz.docx
@@ -1,3 +1,353 @@
+
+<file path=word/numbering.xml><?xml version="1.0" encoding="utf-8"?>
+<w:numbering xmlns:wpc="http://schemas.microsoft.com/office/word/2010/wordprocessingCanvas" xmlns:mc="http://schemas.openxmlformats.org/markup-compatibility/2006" xmlns:o="urn:schemas-microsoft-com:office:office" xmlns:r="http://schemas.openxmlformats.org/officeDocument/2006/relationships" xmlns:m="http://schemas.openxmlformats.org/officeDocument/2006/math" xmlns:v="urn:schemas-microsoft-com:vml" xmlns:wp14="http://schemas.microsoft.com/office/word/2010/wordprocessingDrawing" xmlns:wp="http://schemas.openxmlformats.org/drawingml/2006/wordprocessingDrawing" xmlns:w10="urn:schemas-microsoft-com:office:word" xmlns:w="http://schemas.openxmlformats.org/wordprocessingml/2006/main" xmlns:w14="http://schemas.microsoft.com/office/word/2010/wordml" xmlns:wpg="http://schemas.microsoft.com/office/word/2010/wordprocessingGroup" xmlns:wpi="http://schemas.microsoft.com/office/word/2010/wordprocessingInk" xmlns:wne="http://schemas.microsoft.com/office/word/2006/wordml" xmlns:wps="http://schemas.microsoft.com/office/word/2010/wordprocessingShape" mc:Ignorable="w14 wp14">
+  <w:abstractNum w:abstractNumId="0">
+    <w:nsid w:val="059729F0"/>
+    <w:multiLevelType w:val="hybridMultilevel"/>
+    <w:tmpl w:val="61125C0E"/>
+    <w:lvl w:ilvl="0" w:tplc="623618DE">
+      <w:numFmt w:val="bullet"/>
+      <w:lvlText w:val="-"/>
+      <w:lvlJc w:val="left"/>
+      <w:pPr>
+        <w:ind w:left="720" w:hanging="360"/>
+      </w:pPr>
+      <w:rPr>
+        <w:rFonts w:ascii="Century Schoolbook" w:eastAsia="Calibri" w:hAnsi="Century Schoolbook" w:cs="Times New Roman" w:hint="default"/>
+      </w:rPr>
+    </w:lvl>
+    <w:lvl w:ilvl="1" w:tplc="04070003" w:tentative="1">
+      <w:start w:val="1"/>
+      <w:numFmt w:val="bullet"/>
+      <w:lvlText w:val="o"/>
+      <w:lvlJc w:val="left"/>
+      <w:pPr>
+        <w:ind w:left="1440" w:hanging="360"/>
+      </w:pPr>
+      <w:rPr>
+        <w:rFonts w:ascii="Courier New" w:hAnsi="Courier New" w:cs="Courier New" w:hint="default"/>
+      </w:rPr>
+    </w:lvl>
+    <w:lvl w:ilvl="2" w:tplc="04070005" w:tentative="1">
+      <w:start w:val="1"/>
+      <w:numFmt w:val="bullet"/>
+      <w:lvlText w:val=""/>
+      <w:lvlJc w:val="left"/>
+      <w:pPr>
+        <w:ind w:left="2160" w:hanging="360"/>
+      </w:pPr>
+      <w:rPr>
+        <w:rFonts w:ascii="Wingdings" w:hAnsi="Wingdings" w:hint="default"/>
+      </w:rPr>
+    </w:lvl>
+    <w:lvl w:ilvl="3" w:tplc="04070001" w:tentative="1">
+      <w:start w:val="1"/>
+      <w:numFmt w:val="bullet"/>
+      <w:lvlText w:val=""/>
+      <w:lvlJc w:val="left"/>
+      <w:pPr>
+        <w:ind w:left="2880" w:hanging="360"/>
+      </w:pPr>
+      <w:rPr>
+        <w:rFonts w:ascii="Symbol" w:hAnsi="Symbol" w:hint="default"/>
+      </w:rPr>
+    </w:lvl>
+    <w:lvl w:ilvl="4" w:tplc="04070003" w:tentative="1">
+      <w:start w:val="1"/>
+      <w:numFmt w:val="bullet"/>
+      <w:lvlText w:val="o"/>
+      <w:lvlJc w:val="left"/>
+      <w:pPr>
+        <w:ind w:left="3600" w:hanging="360"/>
+      </w:pPr>
+      <w:rPr>
+        <w:rFonts w:ascii="Courier New" w:hAnsi="Courier New" w:cs="Courier New" w:hint="default"/>
+      </w:rPr>
+    </w:lvl>
+    <w:lvl w:ilvl="5" w:tplc="04070005" w:tentative="1">
+      <w:start w:val="1"/>
+      <w:numFmt w:val="bullet"/>
+      <w:lvlText w:val=""/>
+      <w:lvlJc w:val="left"/>
+      <w:pPr>
+        <w:ind w:left="4320" w:hanging="360"/>
+      </w:pPr>
+      <w:rPr>
+        <w:rFonts w:ascii="Wingdings" w:hAnsi="Wingdings" w:hint="default"/>
+      </w:rPr>
+    </w:lvl>
+    <w:lvl w:ilvl="6" w:tplc="04070001" w:tentative="1">
+      <w:start w:val="1"/>
+      <w:numFmt w:val="bullet"/>
+      <w:lvlText w:val=""/>
+      <w:lvlJc w:val="left"/>
+      <w:pPr>
+        <w:ind w:left="5040" w:hanging="360"/>
+      </w:pPr>
+      <w:rPr>
+        <w:rFonts w:ascii="Symbol" w:hAnsi="Symbol" w:hint="default"/>
+      </w:rPr>
+    </w:lvl>
+    <w:lvl w:ilvl="7" w:tplc="04070003" w:tentative="1">
+      <w:start w:val="1"/>
+      <w:numFmt w:val="bullet"/>
+      <w:lvlText w:val="o"/>
+      <w:lvlJc w:val="left"/>
+      <w:pPr>
+        <w:ind w:left="5760" w:hanging="360"/>
+      </w:pPr>
+      <w:rPr>
+        <w:rFonts w:ascii="Courier New" w:hAnsi="Courier New" w:cs="Courier New" w:hint="default"/>
+      </w:rPr>
+    </w:lvl>
+    <w:lvl w:ilvl="8" w:tplc="04070005" w:tentative="1">
+      <w:start w:val="1"/>
+      <w:numFmt w:val="bullet"/>
+      <w:lvlText w:val=""/>
+      <w:lvlJc w:val="left"/>
+      <w:pPr>
+        <w:ind w:left="6480" w:hanging="360"/>
+      </w:pPr>
+      <w:rPr>
+        <w:rFonts w:ascii="Wingdings" w:hAnsi="Wingdings" w:hint="default"/>
+      </w:rPr>
+    </w:lvl>
+  </w:abstractNum>
+  <w:abstractNum w:abstractNumId="1">
+    <w:nsid w:val="0F3F0DB9"/>
+    <w:multiLevelType w:val="hybridMultilevel"/>
+    <w:tmpl w:val="61EE7F5A"/>
+    <w:lvl w:ilvl="0" w:tplc="931E5E5C">
+      <w:numFmt w:val="bullet"/>
+      <w:lvlText w:val="-"/>
+      <w:lvlJc w:val="left"/>
+      <w:pPr>
+        <w:ind w:left="1140" w:hanging="360"/>
+      </w:pPr>
+      <w:rPr>
+        <w:rFonts w:ascii="Century Schoolbook" w:eastAsia="Calibri" w:hAnsi="Century Schoolbook" w:cs="Times New Roman" w:hint="default"/>
+      </w:rPr>
+    </w:lvl>
+    <w:lvl w:ilvl="1" w:tplc="04070003" w:tentative="1">
+      <w:start w:val="1"/>
+      <w:numFmt w:val="bullet"/>
+      <w:lvlText w:val="o"/>
+      <w:lvlJc w:val="left"/>
+      <w:pPr>
+        <w:ind w:left="1860" w:hanging="360"/>
+      </w:pPr>
+      <w:rPr>
+        <w:rFonts w:ascii="Courier New" w:hAnsi="Courier New" w:cs="Courier New" w:hint="default"/>
+      </w:rPr>
+    </w:lvl>
+    <w:lvl w:ilvl="2" w:tplc="04070005" w:tentative="1">
+      <w:start w:val="1"/>
+      <w:numFmt w:val="bullet"/>
+      <w:lvlText w:val=""/>
+      <w:lvlJc w:val="left"/>
+      <w:pPr>
+        <w:ind w:left="2580" w:hanging="360"/>
+      </w:pPr>
+      <w:rPr>
+        <w:rFonts w:ascii="Wingdings" w:hAnsi="Wingdings" w:hint="default"/>
+      </w:rPr>
+    </w:lvl>
+    <w:lvl w:ilvl="3" w:tplc="04070001" w:tentative="1">
+      <w:start w:val="1"/>
+      <w:numFmt w:val="bullet"/>
+      <w:lvlText w:val=""/>
+      <w:lvlJc w:val="left"/>
+      <w:pPr>
+        <w:ind w:left="3300" w:hanging="360"/>
+      </w:pPr>
+      <w:rPr>
+        <w:rFonts w:ascii="Symbol" w:hAnsi="Symbol" w:hint="default"/>
+      </w:rPr>
+    </w:lvl>
+    <w:lvl w:ilvl="4" w:tplc="04070003" w:tentative="1">
+      <w:start w:val="1"/>
+      <w:numFmt w:val="bullet"/>
+      <w:lvlText w:val="o"/>
+      <w:lvlJc w:val="left"/>
+      <w:pPr>
+        <w:ind w:left="4020" w:hanging="360"/>
+      </w:pPr>
+      <w:rPr>
+        <w:rFonts w:ascii="Courier New" w:hAnsi="Courier New" w:cs="Courier New" w:hint="default"/>
+      </w:rPr>
+    </w:lvl>
+    <w:lvl w:ilvl="5" w:tplc="04070005" w:tentative="1">
+      <w:start w:val="1"/>
+      <w:numFmt w:val="bullet"/>
+      <w:lvlText w:val=""/>
+      <w:lvlJc w:val="left"/>
+      <w:pPr>
+        <w:ind w:left="4740" w:hanging="360"/>
+      </w:pPr>
+      <w:rPr>
+        <w:rFonts w:ascii="Wingdings" w:hAnsi="Wingdings" w:hint="default"/>
+      </w:rPr>
+    </w:lvl>
+    <w:lvl w:ilvl="6" w:tplc="04070001" w:tentative="1">
+      <w:start w:val="1"/>
+      <w:numFmt w:val="bullet"/>
+      <w:lvlText w:val=""/>
+      <w:lvlJc w:val="left"/>
+      <w:pPr>
+        <w:ind w:left="5460" w:hanging="360"/>
+      </w:pPr>
+      <w:rPr>
+        <w:rFonts w:ascii="Symbol" w:hAnsi="Symbol" w:hint="default"/>
+      </w:rPr>
+    </w:lvl>
+    <w:lvl w:ilvl="7" w:tplc="04070003" w:tentative="1">
+      <w:start w:val="1"/>
+      <w:numFmt w:val="bullet"/>
+      <w:lvlText w:val="o"/>
+      <w:lvlJc w:val="left"/>
+      <w:pPr>
+        <w:ind w:left="6180" w:hanging="360"/>
+      </w:pPr>
+      <w:rPr>
+        <w:rFonts w:ascii="Courier New" w:hAnsi="Courier New" w:cs="Courier New" w:hint="default"/>
+      </w:rPr>
+    </w:lvl>
+    <w:lvl w:ilvl="8" w:tplc="04070005" w:tentative="1">
+      <w:start w:val="1"/>
+      <w:numFmt w:val="bullet"/>
+      <w:lvlText w:val=""/>
+      <w:lvlJc w:val="left"/>
+      <w:pPr>
+        <w:ind w:left="6900" w:hanging="360"/>
+      </w:pPr>
+      <w:rPr>
+        <w:rFonts w:ascii="Wingdings" w:hAnsi="Wingdings" w:hint="default"/>
+      </w:rPr>
+    </w:lvl>
+  </w:abstractNum>
+  <w:abstractNum w:abstractNumId="2">
+    <w:nsid w:val="790D278B"/>
+    <w:multiLevelType w:val="hybridMultilevel"/>
+    <w:tmpl w:val="184C7FFC"/>
+    <w:lvl w:ilvl="0" w:tplc="E21270CE">
+      <w:numFmt w:val="bullet"/>
+      <w:lvlText w:val="-"/>
+      <w:lvlJc w:val="left"/>
+      <w:pPr>
+        <w:ind w:left="720" w:hanging="360"/>
+      </w:pPr>
+      <w:rPr>
+        <w:rFonts w:ascii="Century Schoolbook" w:eastAsia="Calibri" w:hAnsi="Century Schoolbook" w:cs="Times New Roman" w:hint="default"/>
+      </w:rPr>
+    </w:lvl>
+    <w:lvl w:ilvl="1" w:tplc="04070003" w:tentative="1">
+      <w:start w:val="1"/>
+      <w:numFmt w:val="bullet"/>
+      <w:lvlText w:val="o"/>
+      <w:lvlJc w:val="left"/>
+      <w:pPr>
+        <w:ind w:left="1440" w:hanging="360"/>
+      </w:pPr>
+      <w:rPr>
+        <w:rFonts w:ascii="Courier New" w:hAnsi="Courier New" w:cs="Courier New" w:hint="default"/>
+      </w:rPr>
+    </w:lvl>
+    <w:lvl w:ilvl="2" w:tplc="04070005" w:tentative="1">
+      <w:start w:val="1"/>
+      <w:numFmt w:val="bullet"/>
+      <w:lvlText w:val=""/>
+      <w:lvlJc w:val="left"/>
+      <w:pPr>
+        <w:ind w:left="2160" w:hanging="360"/>
+      </w:pPr>
+      <w:rPr>
+        <w:rFonts w:ascii="Wingdings" w:hAnsi="Wingdings" w:hint="default"/>
+      </w:rPr>
+    </w:lvl>
+    <w:lvl w:ilvl="3" w:tplc="04070001" w:tentative="1">
+      <w:start w:val="1"/>
+      <w:numFmt w:val="bullet"/>
+      <w:lvlText w:val=""/>
+      <w:lvlJc w:val="left"/>
+      <w:pPr>
+        <w:ind w:left="2880" w:hanging="360"/>
+      </w:pPr>
+      <w:rPr>
+        <w:rFonts w:ascii="Symbol" w:hAnsi="Symbol" w:hint="default"/>
+      </w:rPr>
+    </w:lvl>
+    <w:lvl w:ilvl="4" w:tplc="04070003" w:tentative="1">
+      <w:start w:val="1"/>
+      <w:numFmt w:val="bullet"/>
+      <w:lvlText w:val="o"/>
+      <w:lvlJc w:val="left"/>
+      <w:pPr>
+        <w:ind w:left="3600" w:hanging="360"/>
+      </w:pPr>
+      <w:rPr>
+        <w:rFonts w:ascii="Courier New" w:hAnsi="Courier New" w:cs="Courier New" w:hint="default"/>
+      </w:rPr>
+    </w:lvl>
+    <w:lvl w:ilvl="5" w:tplc="04070005" w:tentative="1">
+      <w:start w:val="1"/>
+      <w:numFmt w:val="bullet"/>
+      <w:lvlText w:val=""/>
+      <w:lvlJc w:val="left"/>
+      <w:pPr>
+        <w:ind w:left="4320" w:hanging="360"/>
+      </w:pPr>
+      <w:rPr>
+        <w:rFonts w:ascii="Wingdings" w:hAnsi="Wingdings" w:hint="default"/>
+      </w:rPr>
+    </w:lvl>
+    <w:lvl w:ilvl="6" w:tplc="04070001" w:tentative="1">
+      <w:start w:val="1"/>
+      <w:numFmt w:val="bullet"/>
+      <w:lvlText w:val=""/>
+      <w:lvlJc w:val="left"/>
+      <w:pPr>
+        <w:ind w:left="5040" w:hanging="360"/>
+      </w:pPr>
+      <w:rPr>
+        <w:rFonts w:ascii="Symbol" w:hAnsi="Symbol" w:hint="default"/>
+      </w:rPr>
+    </w:lvl>
+    <w:lvl w:ilvl="7" w:tplc="04070003" w:tentative="1">
+      <w:start w:val="1"/>
+      <w:numFmt w:val="bullet"/>
+      <w:lvlText w:val="o"/>
+      <w:lvlJc w:val="left"/>
+      <w:pPr>
+        <w:ind w:left="5760" w:hanging="360"/>
+      </w:pPr>
+      <w:rPr>
+        <w:rFonts w:ascii="Courier New" w:hAnsi="Courier New" w:cs="Courier New" w:hint="default"/>
+      </w:rPr>
+    </w:lvl>
+    <w:lvl w:ilvl="8" w:tplc="04070005" w:tentative="1">
+      <w:start w:val="1"/>
+      <w:numFmt w:val="bullet"/>
+      <w:lvlText w:val=""/>
+      <w:lvlJc w:val="left"/>
+      <w:pPr>
+        <w:ind w:left="6480" w:hanging="360"/>
+      </w:pPr>
+      <w:rPr>
+        <w:rFonts w:ascii="Wingdings" w:hAnsi="Wingdings" w:hint="default"/>
+      </w:rPr>
+    </w:lvl>
+  </w:abstractNum>
+  <w:num w:numId="1">
+    <w:abstractNumId w:val="0"/>
+  </w:num>
+  <w:num w:numId="2">
+    <w:abstractNumId w:val="1"/>
+  </w:num>
+  <w:num w:numId="3">
+    <w:abstractNumId w:val="2"/>
+  </w:num>
+</w:numbering>
+</file>
 
 <file path=word/styles.xml><?xml version="1.0" encoding="utf-8"?>
 <w:styles xmlns:mc="http://schemas.openxmlformats.org/markup-compatibility/2006" xmlns:r="http://schemas.openxmlformats.org/officeDocument/2006/relationships" xmlns:w="http://schemas.openxmlformats.org/wordprocessingml/2006/main" xmlns:w14="http://schemas.microsoft.com/office/word/2010/wordml" mc:Ignorable="w14">
@@ -217,7 +567,6 @@
     <w:uiPriority w:val="99"/>
     <w:semiHidden/>
     <w:unhideWhenUsed/>
-    <w:qFormat/>
     <w:tblPr>
       <w:tblInd w:w="0" w:type="dxa"/>
       <w:tblCellMar>
@@ -292,6 +641,33 @@
       <w:szCs w:val="16"/>
       <w:lang w:eastAsia="en-US"/>
     </w:rPr>
+  </w:style>
+  <w:style w:type="paragraph" w:styleId="Listenabsatz">
+    <w:name w:val="List Paragraph"/>
+    <w:basedOn w:val="Standard"/>
+    <w:uiPriority w:val="34"/>
+    <w:qFormat/>
+    <w:rsid w:val="00BD69C5"/>
+    <w:pPr>
+      <w:ind w:left="720"/>
+      <w:contextualSpacing/>
+    </w:pPr>
+  </w:style>
+  <w:style w:type="table" w:styleId="Tabellenraster">
+    <w:name w:val="Table Grid"/>
+    <w:basedOn w:val="NormaleTabelle"/>
+    <w:uiPriority w:val="59"/>
+    <w:rsid w:val="009F3972"/>
+    <w:tblPr>
+      <w:tblBorders>
+        <w:top w:val="single" w:sz="4" w:space="0" w:color="auto"/>
+        <w:left w:val="single" w:sz="4" w:space="0" w:color="auto"/>
+        <w:bottom w:val="single" w:sz="4" w:space="0" w:color="auto"/>
+        <w:right w:val="single" w:sz="4" w:space="0" w:color="auto"/>
+        <w:insideH w:val="single" w:sz="4" w:space="0" w:color="auto"/>
+        <w:insideV w:val="single" w:sz="4" w:space="0" w:color="auto"/>
+      </w:tblBorders>
+    </w:tblPr>
   </w:style>
 </w:styles>
 </file>
@@ -514,7 +890,6 @@
     <w:uiPriority w:val="99"/>
     <w:semiHidden/>
     <w:unhideWhenUsed/>
-    <w:qFormat/>
     <w:tblPr>
       <w:tblInd w:w="0" w:type="dxa"/>
       <w:tblCellMar>
@@ -590,5 +965,329 @@
       <w:lang w:eastAsia="en-US"/>
     </w:rPr>
   </w:style>
+  <w:style w:type="paragraph" w:styleId="Listenabsatz">
+    <w:name w:val="List Paragraph"/>
+    <w:basedOn w:val="Standard"/>
+    <w:uiPriority w:val="34"/>
+    <w:qFormat/>
+    <w:rsid w:val="00BD69C5"/>
+    <w:pPr>
+      <w:ind w:left="720"/>
+      <w:contextualSpacing/>
+    </w:pPr>
+  </w:style>
+  <w:style w:type="table" w:styleId="Tabellenraster">
+    <w:name w:val="Table Grid"/>
+    <w:basedOn w:val="NormaleTabelle"/>
+    <w:uiPriority w:val="59"/>
+    <w:rsid w:val="009F3972"/>
+    <w:tblPr>
+      <w:tblBorders>
+        <w:top w:val="single" w:sz="4" w:space="0" w:color="auto"/>
+        <w:left w:val="single" w:sz="4" w:space="0" w:color="auto"/>
+        <w:bottom w:val="single" w:sz="4" w:space="0" w:color="auto"/>
+        <w:right w:val="single" w:sz="4" w:space="0" w:color="auto"/>
+        <w:insideH w:val="single" w:sz="4" w:space="0" w:color="auto"/>
+        <w:insideV w:val="single" w:sz="4" w:space="0" w:color="auto"/>
+      </w:tblBorders>
+    </w:tblPr>
+  </w:style>
 </w:styles>
+</file>
+
+<file path=word/theme/theme1.xml><?xml version="1.0" encoding="utf-8"?>
+<a:theme xmlns:a="http://schemas.openxmlformats.org/drawingml/2006/main" name="Larissa">
+  <a:themeElements>
+    <a:clrScheme name="Larissa">
+      <a:dk1>
+        <a:sysClr val="windowText" lastClr="000000"/>
+      </a:dk1>
+      <a:lt1>
+        <a:sysClr val="window" lastClr="FFFFFF"/>
+      </a:lt1>
+      <a:dk2>
+        <a:srgbClr val="1F497D"/>
+      </a:dk2>
+      <a:lt2>
+        <a:srgbClr val="EEECE1"/>
+      </a:lt2>
+      <a:accent1>
+        <a:srgbClr val="4F81BD"/>
+      </a:accent1>
+      <a:accent2>
+        <a:srgbClr val="C0504D"/>
+      </a:accent2>
+      <a:accent3>
+        <a:srgbClr val="9BBB59"/>
+      </a:accent3>
+      <a:accent4>
+        <a:srgbClr val="8064A2"/>
+      </a:accent4>
+      <a:accent5>
+        <a:srgbClr val="4BACC6"/>
+      </a:accent5>
+      <a:accent6>
+        <a:srgbClr val="F79646"/>
+      </a:accent6>
+      <a:hlink>
+        <a:srgbClr val="0000FF"/>
+      </a:hlink>
+      <a:folHlink>
+        <a:srgbClr val="800080"/>
+      </a:folHlink>
+    </a:clrScheme>
+    <a:fontScheme name="Larissa">
+      <a:majorFont>
+        <a:latin typeface="Cambria"/>
+        <a:ea typeface=""/>
+        <a:cs typeface=""/>
+        <a:font script="Jpan" typeface="ＭＳ ゴシック"/>
+        <a:font script="Hang" typeface="맑은 고딕"/>
+        <a:font script="Hans" typeface="宋体"/>
+        <a:font script="Hant" typeface="新細明體"/>
+        <a:font script="Arab" typeface="Times New Roman"/>
+        <a:font script="Hebr" typeface="Times New Roman"/>
+        <a:font script="Thai" typeface="Angsana New"/>
+        <a:font script="Ethi" typeface="Nyala"/>
+        <a:font script="Beng" typeface="Vrinda"/>
+        <a:font script="Gujr" typeface="Shruti"/>
+        <a:font script="Khmr" typeface="MoolBoran"/>
+        <a:font script="Knda" typeface="Tunga"/>
+        <a:font script="Guru" typeface="Raavi"/>
+        <a:font script="Cans" typeface="Euphemia"/>
+        <a:font script="Cher" typeface="Plantagenet Cherokee"/>
+        <a:font script="Yiii" typeface="Microsoft Yi Baiti"/>
+        <a:font script="Tibt" typeface="Microsoft Himalaya"/>
+        <a:font script="Thaa" typeface="MV Boli"/>
+        <a:font script="Deva" typeface="Mangal"/>
+        <a:font script="Telu" typeface="Gautami"/>
+        <a:font script="Taml" typeface="Latha"/>
+        <a:font script="Syrc" typeface="Estrangelo Edessa"/>
+        <a:font script="Orya" typeface="Kalinga"/>
+        <a:font script="Mlym" typeface="Kartika"/>
+        <a:font script="Laoo" typeface="DokChampa"/>
+        <a:font script="Sinh" typeface="Iskoola Pota"/>
+        <a:font script="Mong" typeface="Mongolian Baiti"/>
+        <a:font script="Viet" typeface="Times New Roman"/>
+        <a:font script="Uigh" typeface="Microsoft Uighur"/>
+        <a:font script="Geor" typeface="Sylfaen"/>
+      </a:majorFont>
+      <a:minorFont>
+        <a:latin typeface="Calibri"/>
+        <a:ea typeface=""/>
+        <a:cs typeface=""/>
+        <a:font script="Jpan" typeface="ＭＳ 明朝"/>
+        <a:font script="Hang" typeface="맑은 고딕"/>
+        <a:font script="Hans" typeface="宋体"/>
+        <a:font script="Hant" typeface="新細明體"/>
+        <a:font script="Arab" typeface="Arial"/>
+        <a:font script="Hebr" typeface="Arial"/>
+        <a:font script="Thai" typeface="Cordia New"/>
+        <a:font script="Ethi" typeface="Nyala"/>
+        <a:font script="Beng" typeface="Vrinda"/>
+        <a:font script="Gujr" typeface="Shruti"/>
+        <a:font script="Khmr" typeface="DaunPenh"/>
+        <a:font script="Knda" typeface="Tunga"/>
+        <a:font script="Guru" typeface="Raavi"/>
+        <a:font script="Cans" typeface="Euphemia"/>
+        <a:font script="Cher" typeface="Plantagenet Cherokee"/>
+        <a:font script="Yiii" typeface="Microsoft Yi Baiti"/>
+        <a:font script="Tibt" typeface="Microsoft Himalaya"/>
+        <a:font script="Thaa" typeface="MV Boli"/>
+        <a:font script="Deva" typeface="Mangal"/>
+        <a:font script="Telu" typeface="Gautami"/>
+        <a:font script="Taml" typeface="Latha"/>
+        <a:font script="Syrc" typeface="Estrangelo Edessa"/>
+        <a:font script="Orya" typeface="Kalinga"/>
+        <a:font script="Mlym" typeface="Kartika"/>
+        <a:font script="Laoo" typeface="DokChampa"/>
+        <a:font script="Sinh" typeface="Iskoola Pota"/>
+        <a:font script="Mong" typeface="Mongolian Baiti"/>
+        <a:font script="Viet" typeface="Arial"/>
+        <a:font script="Uigh" typeface="Microsoft Uighur"/>
+        <a:font script="Geor" typeface="Sylfaen"/>
+      </a:minorFont>
+    </a:fontScheme>
+    <a:fmtScheme name="Larissa">
+      <a:fillStyleLst>
+        <a:solidFill>
+          <a:schemeClr val="phClr"/>
+        </a:solidFill>
+        <a:gradFill rotWithShape="1">
+          <a:gsLst>
+            <a:gs pos="0">
+              <a:schemeClr val="phClr">
+                <a:tint val="50000"/>
+                <a:satMod val="300000"/>
+              </a:schemeClr>
+            </a:gs>
+            <a:gs pos="35000">
+              <a:schemeClr val="phClr">
+                <a:tint val="37000"/>
+                <a:satMod val="300000"/>
+              </a:schemeClr>
+            </a:gs>
+            <a:gs pos="100000">
+              <a:schemeClr val="phClr">
+                <a:tint val="15000"/>
+                <a:satMod val="350000"/>
+              </a:schemeClr>
+            </a:gs>
+          </a:gsLst>
+          <a:lin ang="16200000" scaled="1"/>
+        </a:gradFill>
+        <a:gradFill rotWithShape="1">
+          <a:gsLst>
+            <a:gs pos="0">
+              <a:schemeClr val="phClr">
+                <a:shade val="51000"/>
+                <a:satMod val="130000"/>
+              </a:schemeClr>
+            </a:gs>
+            <a:gs pos="80000">
+              <a:schemeClr val="phClr">
+                <a:shade val="93000"/>
+                <a:satMod val="130000"/>
+              </a:schemeClr>
+            </a:gs>
+            <a:gs pos="100000">
+              <a:schemeClr val="phClr">
+                <a:shade val="94000"/>
+                <a:satMod val="135000"/>
+              </a:schemeClr>
+            </a:gs>
+          </a:gsLst>
+          <a:lin ang="16200000" scaled="0"/>
+        </a:gradFill>
+      </a:fillStyleLst>
+      <a:lnStyleLst>
+        <a:ln w="9525" cap="flat" cmpd="sng" algn="ctr">
+          <a:solidFill>
+            <a:schemeClr val="phClr">
+              <a:shade val="95000"/>
+              <a:satMod val="105000"/>
+            </a:schemeClr>
+          </a:solidFill>
+          <a:prstDash val="solid"/>
+        </a:ln>
+        <a:ln w="25400" cap="flat" cmpd="sng" algn="ctr">
+          <a:solidFill>
+            <a:schemeClr val="phClr"/>
+          </a:solidFill>
+          <a:prstDash val="solid"/>
+        </a:ln>
+        <a:ln w="38100" cap="flat" cmpd="sng" algn="ctr">
+          <a:solidFill>
+            <a:schemeClr val="phClr"/>
+          </a:solidFill>
+          <a:prstDash val="solid"/>
+        </a:ln>
+      </a:lnStyleLst>
+      <a:effectStyleLst>
+        <a:effectStyle>
+          <a:effectLst>
+            <a:outerShdw blurRad="40000" dist="20000" dir="5400000" rotWithShape="0">
+              <a:srgbClr val="000000">
+                <a:alpha val="38000"/>
+              </a:srgbClr>
+            </a:outerShdw>
+          </a:effectLst>
+        </a:effectStyle>
+        <a:effectStyle>
+          <a:effectLst>
+            <a:outerShdw blurRad="40000" dist="23000" dir="5400000" rotWithShape="0">
+              <a:srgbClr val="000000">
+                <a:alpha val="35000"/>
+              </a:srgbClr>
+            </a:outerShdw>
+          </a:effectLst>
+        </a:effectStyle>
+        <a:effectStyle>
+          <a:effectLst>
+            <a:outerShdw blurRad="40000" dist="23000" dir="5400000" rotWithShape="0">
+              <a:srgbClr val="000000">
+                <a:alpha val="35000"/>
+              </a:srgbClr>
+            </a:outerShdw>
+          </a:effectLst>
+          <a:scene3d>
+            <a:camera prst="orthographicFront">
+              <a:rot lat="0" lon="0" rev="0"/>
+            </a:camera>
+            <a:lightRig rig="threePt" dir="t">
+              <a:rot lat="0" lon="0" rev="1200000"/>
+            </a:lightRig>
+          </a:scene3d>
+          <a:sp3d>
+            <a:bevelT w="63500" h="25400"/>
+          </a:sp3d>
+        </a:effectStyle>
+      </a:effectStyleLst>
+      <a:bgFillStyleLst>
+        <a:solidFill>
+          <a:schemeClr val="phClr"/>
+        </a:solidFill>
+        <a:gradFill rotWithShape="1">
+          <a:gsLst>
+            <a:gs pos="0">
+              <a:schemeClr val="phClr">
+                <a:tint val="40000"/>
+                <a:satMod val="350000"/>
+              </a:schemeClr>
+            </a:gs>
+            <a:gs pos="40000">
+              <a:schemeClr val="phClr">
+                <a:tint val="45000"/>
+                <a:shade val="99000"/>
+                <a:satMod val="350000"/>
+              </a:schemeClr>
+            </a:gs>
+            <a:gs pos="100000">
+              <a:schemeClr val="phClr">
+                <a:shade val="20000"/>
+                <a:satMod val="255000"/>
+              </a:schemeClr>
+            </a:gs>
+          </a:gsLst>
+          <a:path path="circle">
+            <a:fillToRect l="50000" t="-80000" r="50000" b="180000"/>
+          </a:path>
+        </a:gradFill>
+        <a:gradFill rotWithShape="1">
+          <a:gsLst>
+            <a:gs pos="0">
+              <a:schemeClr val="phClr">
+                <a:tint val="80000"/>
+                <a:satMod val="300000"/>
+              </a:schemeClr>
+            </a:gs>
+            <a:gs pos="100000">
+              <a:schemeClr val="phClr">
+                <a:shade val="30000"/>
+                <a:satMod val="200000"/>
+              </a:schemeClr>
+            </a:gs>
+          </a:gsLst>
+          <a:path path="circle">
+            <a:fillToRect l="50000" t="50000" r="50000" b="50000"/>
+          </a:path>
+        </a:gradFill>
+      </a:bgFillStyleLst>
+    </a:fmtScheme>
+  </a:themeElements>
+  <a:objectDefaults/>
+  <a:extraClrSchemeLst/>
+</a:theme>
+</file>
+
+<file path=customXml/item1.xml><?xml version="1.0" encoding="utf-8"?>
+<b:Sources xmlns:b="http://schemas.openxmlformats.org/officeDocument/2006/bibliography" xmlns="http://schemas.openxmlformats.org/officeDocument/2006/bibliography" SelectedStyle="\APA.XSL" StyleName="APA"/>
+</file>
+
+<file path=customXml/itemProps1.xml><?xml version="1.0" encoding="utf-8"?>
+<ds:datastoreItem xmlns:ds="http://schemas.openxmlformats.org/officeDocument/2006/customXml" ds:itemID="{739667BF-CBBF-4ADA-BAAA-3395408E5843}">
+  <ds:schemaRefs>
+    <ds:schemaRef ds:uri="http://schemas.openxmlformats.org/officeDocument/2006/bibliography"/>
+  </ds:schemaRefs>
+</ds:datastoreItem>
 </file>